--- a/applications/2026-02-09_Canva_SeniorMLEngineer_VisualSuite/AshkanShokriCV.docx
+++ b/applications/2026-02-09_Canva_SeniorMLEngineer_VisualSuite/AshkanShokriCV.docx
@@ -21,8 +21,8 @@
           <w:rFonts w:asciiTheme="majorHAnsi" w:hAnsiTheme="majorHAnsi"/>
           <w:b/>
           <w:bCs/>
-          <w:sz w:val="48"/>
-          <w:szCs w:val="48"/>
+          <w:sz w:val="44"/>
+          <w:szCs w:val="44"/>
         </w:rPr>
         <w:t>Ashkan Shokri</w:t>
       </w:r>
@@ -31,8 +31,8 @@
           <w:rFonts w:asciiTheme="majorHAnsi" w:hAnsiTheme="majorHAnsi"/>
           <w:b/>
           <w:bCs/>
-          <w:sz w:val="48"/>
-          <w:szCs w:val="48"/>
+          <w:sz w:val="44"/>
+          <w:szCs w:val="44"/>
         </w:rPr>
         <w:t>, PhD</w:t>
       </w:r>
@@ -128,172 +128,184 @@
         <w:rPr>
           <w:rFonts w:asciiTheme="majorHAnsi" w:hAnsiTheme="majorHAnsi"/>
         </w:rPr>
-        <w:t>Melbourne, Australia | Open to relocation</w:t>
-      </w:r>
+        <w:t>Melbourne, Australia</w:t>
+      </w:r>
+    </w:p>
+    <w:p>
+      <w:pPr>
+        <w:pStyle w:val="Heading1"/>
+      </w:pPr>
+      <w:r>
+        <w:t>Summary</w:t>
+      </w:r>
+    </w:p>
+    <w:p>
+      <w:r>
+        <w:t xml:space="preserve">Machine Learning Engineer with a PhD and 7+ years of experience building data-driven and </w:t>
+      </w:r>
+      <w:r>
+        <w:t>ML</w:t>
+      </w:r>
+      <w:r>
+        <w:t xml:space="preserve">-based systems in complex, high-stakes environments. Proven track record designing reusable ML tooling, establishing engineering best practices, and enabling research and product teams to move faster. Experienced across Python, </w:t>
+      </w:r>
+      <w:proofErr w:type="spellStart"/>
+      <w:r>
+        <w:t>PyTorch</w:t>
+      </w:r>
+      <w:proofErr w:type="spellEnd"/>
+      <w:r>
+        <w:t xml:space="preserve">, and Kubernetes, alongside strong software engineering fundamentals including </w:t>
+      </w:r>
+      <w:r>
+        <w:t>testing</w:t>
+      </w:r>
+      <w:r>
+        <w:t xml:space="preserve">, </w:t>
+      </w:r>
+      <w:r>
+        <w:t xml:space="preserve">and </w:t>
+      </w:r>
+      <w:r>
+        <w:t>CI/CD. Published in Nature Sustainability, with 20+ peer-reviewed publications and</w:t>
+      </w:r>
+      <w:r>
+        <w:t xml:space="preserve"> several</w:t>
+      </w:r>
+      <w:r>
+        <w:t xml:space="preserve"> conference</w:t>
+      </w:r>
+      <w:r>
+        <w:t xml:space="preserve"> </w:t>
+      </w:r>
+      <w:r>
+        <w:t>presentations</w:t>
+      </w:r>
+      <w:r>
+        <w:t>.</w:t>
+      </w:r>
+    </w:p>
+    <w:p>
+      <w:pPr>
+        <w:pStyle w:val="Heading1"/>
+      </w:pPr>
+      <w:r>
+        <w:t>Key Skills</w:t>
+      </w:r>
+    </w:p>
+    <w:p>
+      <w:pPr>
+        <w:pStyle w:val="expitem"/>
+      </w:pPr>
       <w:r>
         <w:rPr>
-          <w:rFonts w:asciiTheme="majorHAnsi" w:hAnsiTheme="majorHAnsi"/>
+          <w:b/>
+          <w:bCs/>
+        </w:rPr>
+        <w:t>Languages:</w:t>
+      </w:r>
+      <w:r>
+        <w:t xml:space="preserve"> Python (Expert), SQL</w:t>
+      </w:r>
+    </w:p>
+    <w:p>
+      <w:pPr>
+        <w:pStyle w:val="expitem"/>
+      </w:pPr>
+      <w:r>
+        <w:rPr>
+          <w:b/>
+          <w:bCs/>
+        </w:rPr>
+        <w:t>Machine Learning:</w:t>
+      </w:r>
+      <w:r>
+        <w:t xml:space="preserve"> </w:t>
+      </w:r>
+      <w:proofErr w:type="spellStart"/>
+      <w:r>
+        <w:t>PyTorch</w:t>
+      </w:r>
+      <w:proofErr w:type="spellEnd"/>
+      <w:r>
+        <w:t xml:space="preserve"> (</w:t>
+      </w:r>
+      <w:r>
+        <w:t>DL</w:t>
+      </w:r>
+      <w:r>
+        <w:t xml:space="preserve">), Scikit-learn, </w:t>
+      </w:r>
+      <w:proofErr w:type="spellStart"/>
+      <w:r>
+        <w:t>LangChain</w:t>
+      </w:r>
+      <w:proofErr w:type="spellEnd"/>
+      <w:r>
+        <w:t xml:space="preserve">, model </w:t>
+      </w:r>
+      <w:r>
+        <w:t>evaluation</w:t>
+      </w:r>
+      <w:r>
+        <w:t xml:space="preserve"> </w:t>
+      </w:r>
+      <w:r>
+        <w:t>and</w:t>
+      </w:r>
+      <w:r>
+        <w:t xml:space="preserve"> baseline comparison</w:t>
+      </w:r>
+    </w:p>
+    <w:p>
+      <w:pPr>
+        <w:pStyle w:val="expitem"/>
+      </w:pPr>
+      <w:proofErr w:type="spellStart"/>
+      <w:r>
+        <w:rPr>
+          <w:b/>
+          <w:bCs/>
+          <w:color w:val="000000" w:themeColor="text1"/>
+        </w:rPr>
+        <w:t>MLOps</w:t>
+      </w:r>
+      <w:proofErr w:type="spellEnd"/>
+      <w:r>
+        <w:rPr>
+          <w:b/>
+          <w:bCs/>
+          <w:color w:val="000000" w:themeColor="text1"/>
+        </w:rPr>
+        <w:t xml:space="preserve"> &amp; Infrastructure</w:t>
+      </w:r>
+      <w:r>
+        <w:rPr>
+          <w:b/>
+          <w:bCs/>
+          <w:color w:val="000000" w:themeColor="text1"/>
+        </w:rPr>
+        <w:t>:</w:t>
+      </w:r>
+      <w:r>
+        <w:rPr>
+          <w:color w:val="000000" w:themeColor="text1"/>
         </w:rPr>
         <w:t xml:space="preserve"> </w:t>
       </w:r>
-    </w:p>
-    <w:p>
-      <w:pPr>
-        <w:pStyle w:val="Heading1"/>
-      </w:pPr>
-      <w:r>
-        <w:t>Summary</w:t>
-      </w:r>
-    </w:p>
-    <w:p>
-      <w:pPr>
-        <w:ind w:firstLine="0"/>
-        <w:rPr>
-          <w:sz w:val="21"/>
-          <w:szCs w:val="21"/>
-        </w:rPr>
-      </w:pPr>
-      <w:r>
-        <w:rPr>
-          <w:sz w:val="21"/>
-          <w:szCs w:val="21"/>
-        </w:rPr>
-        <w:t xml:space="preserve">A Machine Learning Engineer with a Ph.D. and 8+ years of experience building and shipping robust, end-to-end ML systems for critical, high-stakes domains. Proven expertise in developing decisioning and optimisation models on large-scale data, underpinned by strong software engineering fundamentals including testing, CI/CD, and operational ownership. Seeking to define and build the machine learning strategy within the Global Payments team, leveraging skills in Python, </w:t>
+      <w:r>
+        <w:t>Kubernetes (</w:t>
       </w:r>
       <w:proofErr w:type="spellStart"/>
       <w:r>
-        <w:rPr>
-          <w:sz w:val="21"/>
-          <w:szCs w:val="21"/>
-        </w:rPr>
-        <w:t>PyTorch</w:t>
+        <w:t>CronJobs</w:t>
       </w:r>
       <w:proofErr w:type="spellEnd"/>
       <w:r>
-        <w:rPr>
-          <w:sz w:val="21"/>
-          <w:szCs w:val="21"/>
-        </w:rPr>
-        <w:t>, and building reliable systems to improve revenue outcomes and user experience on Canva's payments platform.</w:t>
-      </w:r>
-    </w:p>
-    <w:p>
-      <w:pPr>
-        <w:ind w:firstLine="0"/>
-        <w:rPr>
-          <w:sz w:val="21"/>
-          <w:szCs w:val="21"/>
-        </w:rPr>
-      </w:pPr>
-    </w:p>
-    <w:p>
-      <w:pPr>
-        <w:pStyle w:val="Heading1"/>
-      </w:pPr>
-      <w:r>
-        <w:t>Key Skills</w:t>
-      </w:r>
-    </w:p>
-    <w:p>
-      <w:pPr>
-        <w:pStyle w:val="expitem"/>
-        <w:rPr>
-          <w:rFonts w:eastAsia="Times New Roman"/>
-          <w:lang w:eastAsia="en-GB"/>
-        </w:rPr>
-      </w:pPr>
-      <w:r>
-        <w:rPr>
-          <w:rFonts w:eastAsia="Times New Roman"/>
-          <w:b/>
-          <w:bCs/>
-          <w:lang w:eastAsia="en-GB"/>
-        </w:rPr>
-        <w:t>Languages:</w:t>
-      </w:r>
-      <w:r>
-        <w:rPr>
-          <w:rFonts w:eastAsia="Times New Roman"/>
-          <w:lang w:eastAsia="en-GB"/>
-        </w:rPr>
-        <w:t xml:space="preserve"> Python (Expert), SQL</w:t>
-      </w:r>
-    </w:p>
-    <w:p>
-      <w:pPr>
-        <w:pStyle w:val="expitem"/>
-        <w:rPr>
-          <w:rFonts w:eastAsia="Times New Roman"/>
-          <w:lang w:eastAsia="en-GB"/>
-        </w:rPr>
-      </w:pPr>
-      <w:r>
-        <w:rPr>
-          <w:rFonts w:eastAsia="Times New Roman"/>
-          <w:b/>
-          <w:bCs/>
-          <w:lang w:eastAsia="en-GB"/>
-        </w:rPr>
-        <w:t>Machine Learning:</w:t>
-      </w:r>
-      <w:r>
-        <w:rPr>
-          <w:rFonts w:eastAsia="Times New Roman"/>
-          <w:lang w:eastAsia="en-GB"/>
-        </w:rPr>
-        <w:t xml:space="preserve"> Decisioning Systems, Supervised Learning, Optimisation, Deep Learning (</w:t>
-      </w:r>
-      <w:proofErr w:type="spellStart"/>
-      <w:r>
-        <w:rPr>
-          <w:rFonts w:eastAsia="Times New Roman"/>
-          <w:lang w:eastAsia="en-GB"/>
-        </w:rPr>
-        <w:t>PyTorch</w:t>
-      </w:r>
-      <w:proofErr w:type="spellEnd"/>
-      <w:r>
-        <w:rPr>
-          <w:rFonts w:eastAsia="Times New Roman"/>
-          <w:lang w:eastAsia="en-GB"/>
-        </w:rPr>
-        <w:t>), Scikit-learn, Anomaly Detection</w:t>
-      </w:r>
-    </w:p>
-    <w:p>
-      <w:pPr>
-        <w:pStyle w:val="expitem"/>
-        <w:rPr>
-          <w:rFonts w:eastAsia="Times New Roman"/>
-          <w:lang w:eastAsia="en-GB"/>
-        </w:rPr>
-      </w:pPr>
-      <w:proofErr w:type="spellStart"/>
-      <w:r>
-        <w:rPr>
-          <w:rFonts w:eastAsia="Times New Roman"/>
-          <w:b/>
-          <w:bCs/>
-          <w:lang w:eastAsia="en-GB"/>
-        </w:rPr>
-        <w:t>MLOps</w:t>
-      </w:r>
-      <w:proofErr w:type="spellEnd"/>
-      <w:r>
-        <w:rPr>
-          <w:rFonts w:eastAsia="Times New Roman"/>
-          <w:b/>
-          <w:bCs/>
-          <w:lang w:eastAsia="en-GB"/>
-        </w:rPr>
-        <w:t xml:space="preserve"> &amp; Software Engineering:</w:t>
-      </w:r>
-      <w:r>
-        <w:rPr>
-          <w:rFonts w:eastAsia="Times New Roman"/>
-          <w:lang w:eastAsia="en-GB"/>
-        </w:rPr>
-        <w:t xml:space="preserve"> End-to-End System Design, CI/CD, Testing, APIs, Docker, Azure</w:t>
+        <w:t>), Docker, Azure</w:t>
+      </w:r>
+      <w:r>
+        <w:t>, CI/CD</w:t>
       </w:r>
     </w:p>
     <w:p>
@@ -347,308 +359,198 @@
     <w:p>
       <w:pPr>
         <w:pStyle w:val="expitem"/>
-        <w:rPr>
-          <w:rFonts w:eastAsia="Times New Roman"/>
-          <w:lang w:eastAsia="en-GB"/>
-        </w:rPr>
-      </w:pPr>
-      <w:r>
-        <w:rPr>
-          <w:rFonts w:eastAsia="Times New Roman"/>
-          <w:lang w:eastAsia="en-GB"/>
-        </w:rPr>
-        <w:t>Architected and delivered a production-ready Python package for a national-scale forecasting system, establishing a high standard for software quality with a plugin-based design, 90%+ test coverage, and full CI/CD automation. This demonstrates strong operational ownership and fundamentals.</w:t>
+      </w:pPr>
+      <w:r>
+        <w:t xml:space="preserve">Developed an end-to-end </w:t>
+      </w:r>
+      <w:proofErr w:type="spellStart"/>
+      <w:r>
+        <w:t>PyTorch</w:t>
+      </w:r>
+      <w:proofErr w:type="spellEnd"/>
+      <w:r>
+        <w:t>-based LSTM model for streamflow forecasting, owning the full ML lifecycle from feature design and training through evaluation, achieving 20% higher accuracy than baseline methods.</w:t>
       </w:r>
     </w:p>
     <w:p>
       <w:pPr>
         <w:pStyle w:val="expitem"/>
-        <w:rPr>
-          <w:rFonts w:eastAsia="Times New Roman"/>
-          <w:lang w:eastAsia="en-GB"/>
-        </w:rPr>
-      </w:pPr>
-      <w:r>
-        <w:rPr>
-          <w:rFonts w:eastAsia="Times New Roman"/>
-          <w:lang w:eastAsia="en-GB"/>
-        </w:rPr>
-        <w:t xml:space="preserve">Developed a </w:t>
-      </w:r>
-      <w:proofErr w:type="spellStart"/>
-      <w:r>
-        <w:rPr>
-          <w:rFonts w:eastAsia="Times New Roman"/>
-          <w:lang w:eastAsia="en-GB"/>
-        </w:rPr>
-        <w:t>PyTorch</w:t>
-      </w:r>
-      <w:proofErr w:type="spellEnd"/>
-      <w:r>
-        <w:rPr>
-          <w:rFonts w:eastAsia="Times New Roman"/>
-          <w:lang w:eastAsia="en-GB"/>
-        </w:rPr>
-        <w:t xml:space="preserve"> LSTM </w:t>
-      </w:r>
-      <w:r>
-        <w:rPr>
-          <w:rFonts w:eastAsia="Times New Roman"/>
-          <w:lang w:eastAsia="en-GB"/>
-        </w:rPr>
-        <w:t>model for streamflow forecasting, from feature design and training to evaluation and monitoring, improving accuracy by 20% over baselines in a complex, noisy data environment.</w:t>
+      </w:pPr>
+      <w:r>
+        <w:t>Architected and delivered the Hydrological Reservoir Model (HRM), a production-ready Python package with a plugin-based architecture, typed APIs, schema validation, 90%+ test coverage, and full CI/CD automation. Established a reusable blueprint now adopted by other teams</w:t>
       </w:r>
     </w:p>
     <w:p>
       <w:pPr>
         <w:pStyle w:val="expitem"/>
-        <w:rPr>
-          <w:rFonts w:eastAsia="Times New Roman"/>
-          <w:lang w:eastAsia="en-GB"/>
-        </w:rPr>
-      </w:pPr>
-      <w:r>
-        <w:rPr>
-          <w:rFonts w:eastAsia="Times New Roman"/>
-          <w:lang w:eastAsia="en-GB"/>
-        </w:rPr>
-        <w:t>Engineered a scalable data pipeline on Azure that processed over 2 million simulations, showcasing experience with large-scale data systems.</w:t>
+      </w:pPr>
+      <w:r>
+        <w:t xml:space="preserve">Built a real-time data pipeline using Kubernetes </w:t>
+      </w:r>
+      <w:proofErr w:type="spellStart"/>
+      <w:r>
+        <w:t>CronJobs</w:t>
+      </w:r>
+      <w:proofErr w:type="spellEnd"/>
+      <w:r>
+        <w:t xml:space="preserve"> to process daily climate forecasts, reducing latency by 25%. </w:t>
       </w:r>
     </w:p>
     <w:p>
       <w:pPr>
         <w:pStyle w:val="expitem"/>
-        <w:rPr>
-          <w:rFonts w:eastAsia="Times New Roman"/>
-          <w:lang w:eastAsia="en-GB"/>
-        </w:rPr>
-      </w:pPr>
-      <w:r>
-        <w:rPr>
-          <w:rFonts w:eastAsia="Times New Roman"/>
-          <w:lang w:eastAsia="en-GB"/>
-        </w:rPr>
-        <w:t>Designed and built a real-time data quality control product to monitor and ensure reliability for national water data streams, analogous to fraud and integrity systems in a payments context.</w:t>
+      </w:pPr>
+      <w:r>
+        <w:t>Separately, engineered a scalable batch pipeline on Azure that processed over 2 million simulations, supporting a study published i</w:t>
+      </w:r>
+      <w:r>
+        <w:t>n Nature Sustainability.</w:t>
       </w:r>
     </w:p>
     <w:p>
       <w:pPr>
         <w:pStyle w:val="expitem"/>
-        <w:numPr>
-          <w:ilvl w:val="0"/>
-          <w:numId w:val="0"/>
-        </w:numPr>
-        <w:ind w:left="284" w:hanging="284"/>
-        <w:rPr>
-          <w:rFonts w:eastAsia="Times New Roman"/>
-          <w:lang w:eastAsia="en-GB"/>
-        </w:rPr>
-      </w:pPr>
+      </w:pPr>
+      <w:r>
+        <w:t>I</w:t>
+      </w:r>
+      <w:r>
+        <w:t xml:space="preserve">mplemented a </w:t>
+      </w:r>
+      <w:proofErr w:type="spellStart"/>
+      <w:r>
+        <w:t>LangChain</w:t>
+      </w:r>
+      <w:proofErr w:type="spellEnd"/>
+      <w:r>
+        <w:t xml:space="preserve">-based LLM workflow to analyse 85+ expert responses. </w:t>
+      </w:r>
     </w:p>
     <w:p>
       <w:pPr>
         <w:pStyle w:val="expitem"/>
-        <w:numPr>
-          <w:ilvl w:val="0"/>
-          <w:numId w:val="0"/>
-        </w:numPr>
-        <w:ind w:left="284" w:hanging="284"/>
-        <w:rPr>
-          <w:rFonts w:eastAsia="Times New Roman"/>
-          <w:lang w:eastAsia="en-GB"/>
-        </w:rPr>
-      </w:pPr>
+      </w:pPr>
+      <w:r>
+        <w:t>Managed all projects as 6 concurrent workstreams, demonstrating effective context-switching across diverse ML domains.</w:t>
+      </w:r>
     </w:p>
     <w:p>
       <w:pPr>
-        <w:pStyle w:val="expitem"/>
-        <w:rPr>
-          <w:rFonts w:eastAsia="Times New Roman"/>
-          <w:lang w:eastAsia="en-GB"/>
-        </w:rPr>
-      </w:pPr>
-      <w:r>
-        <w:rPr>
-          <w:rFonts w:eastAsia="Times New Roman"/>
-          <w:lang w:eastAsia="en-GB"/>
-        </w:rPr>
-        <w:t>Led the</w:t>
-      </w:r>
-      <w:r>
-        <w:rPr>
-          <w:rFonts w:eastAsia="Times New Roman"/>
-          <w:lang w:eastAsia="en-GB"/>
-        </w:rPr>
-        <w:t xml:space="preserve"> design and</w:t>
-      </w:r>
-      <w:r>
-        <w:rPr>
-          <w:rFonts w:eastAsia="Times New Roman"/>
-          <w:lang w:eastAsia="en-GB"/>
-        </w:rPr>
-        <w:t xml:space="preserve"> development of </w:t>
-      </w:r>
-      <w:r>
-        <w:rPr>
-          <w:rFonts w:eastAsia="Times New Roman"/>
-          <w:lang w:eastAsia="en-GB"/>
-        </w:rPr>
-        <w:t xml:space="preserve">a production ready data quality control product </w:t>
-      </w:r>
-      <w:r>
-        <w:rPr>
-          <w:rFonts w:eastAsia="Times New Roman"/>
-          <w:lang w:eastAsia="en-GB"/>
-        </w:rPr>
-        <w:t>that monitored national water data real-time streams</w:t>
-      </w:r>
-      <w:r>
-        <w:rPr>
-          <w:rFonts w:eastAsia="Times New Roman"/>
-          <w:lang w:eastAsia="en-GB"/>
-        </w:rPr>
-        <w:t>,</w:t>
-      </w:r>
-      <w:r>
-        <w:rPr>
-          <w:rFonts w:eastAsia="Times New Roman"/>
-          <w:lang w:eastAsia="en-GB"/>
-        </w:rPr>
-        <w:t xml:space="preserve"> ensuring data reliability for downstream users and stakeholders.</w:t>
+        <w:pStyle w:val="Heading2"/>
+      </w:pPr>
+      <w:r>
+        <w:t xml:space="preserve">Bureau </w:t>
+      </w:r>
+      <w:r>
+        <w:t>o</w:t>
+      </w:r>
+      <w:r>
+        <w:t>f Meteorology</w:t>
+      </w:r>
+      <w:r>
+        <w:t xml:space="preserve"> </w:t>
+      </w:r>
+      <w:r>
+        <w:t xml:space="preserve">Melbourne, </w:t>
+      </w:r>
+      <w:r>
+        <w:t xml:space="preserve">Senior </w:t>
+      </w:r>
+      <w:r>
+        <w:t>Data Scientist (</w:t>
+      </w:r>
+      <w:r>
+        <w:t>Hydrologist</w:t>
+      </w:r>
+      <w:r>
+        <w:t>)</w:t>
+      </w:r>
+      <w:r>
+        <w:tab/>
+      </w:r>
+      <w:r>
+        <w:t>09/2018 – 01/2023</w:t>
       </w:r>
     </w:p>
     <w:p>
       <w:pPr>
         <w:pStyle w:val="expitem"/>
-        <w:rPr>
-          <w:rFonts w:eastAsia="Times New Roman"/>
-          <w:lang w:eastAsia="en-GB"/>
-        </w:rPr>
-      </w:pPr>
-      <w:r>
-        <w:rPr>
-          <w:rFonts w:eastAsia="Times New Roman"/>
-          <w:lang w:eastAsia="en-GB"/>
-        </w:rPr>
-        <w:t xml:space="preserve">Developed a </w:t>
-      </w:r>
-      <w:proofErr w:type="spellStart"/>
-      <w:r>
-        <w:rPr>
-          <w:rFonts w:eastAsia="Times New Roman"/>
-          <w:lang w:eastAsia="en-GB"/>
-        </w:rPr>
-        <w:t>PyTorch</w:t>
-      </w:r>
-      <w:proofErr w:type="spellEnd"/>
-      <w:r>
-        <w:rPr>
-          <w:rFonts w:eastAsia="Times New Roman"/>
-          <w:lang w:eastAsia="en-GB"/>
-        </w:rPr>
-        <w:t xml:space="preserve"> LSTM model for streamflow forecasting, improving prediction accuracy by 20% over baseline models in research experiments.</w:t>
+      </w:pPr>
+      <w:r>
+        <w:t>Led the scientific development of Australia's national hydrological model (AWRA-L v7), working closely with production teams to maintain a government-scale product</w:t>
+      </w:r>
+      <w:r>
+        <w:t>,</w:t>
+      </w:r>
+      <w:r>
+        <w:t xml:space="preserve"> serving thousands of users</w:t>
+      </w:r>
+      <w:r>
+        <w:t>.</w:t>
       </w:r>
     </w:p>
     <w:p>
       <w:pPr>
         <w:pStyle w:val="expitem"/>
-        <w:rPr>
-          <w:rFonts w:eastAsia="Times New Roman"/>
-          <w:lang w:eastAsia="en-GB"/>
-        </w:rPr>
-      </w:pPr>
-      <w:r>
-        <w:rPr>
-          <w:rFonts w:eastAsia="Times New Roman"/>
-          <w:lang w:eastAsia="en-GB"/>
-        </w:rPr>
-        <w:t>Built automated pipelines to run large-scale simulations on HPC and Azure nodes (73 stochastic members × 133 climate scenarios × 10 adaptation strategies × 130-year datasets), generating actionable insights for climate adaptation projects.</w:t>
+      </w:pPr>
+      <w:r>
+        <w:t>Developed and operationalised a Random Forest-based anomaly detection system (70% accuracy on 1M+ data points) and an ML forecasting model for the Australian Fire Danger Rating System (30% accuracy boost), both deployed as core components of national products.</w:t>
       </w:r>
     </w:p>
     <w:p>
       <w:pPr>
         <w:pStyle w:val="expitem"/>
-        <w:rPr>
-          <w:rFonts w:eastAsia="Times New Roman"/>
-          <w:lang w:eastAsia="en-GB"/>
-        </w:rPr>
-      </w:pPr>
-      <w:r>
-        <w:rPr>
-          <w:rFonts w:eastAsia="Times New Roman"/>
-          <w:lang w:eastAsia="en-GB"/>
-        </w:rPr>
-        <w:t xml:space="preserve">Built a </w:t>
-      </w:r>
-      <w:proofErr w:type="spellStart"/>
-      <w:r>
-        <w:rPr>
-          <w:rFonts w:eastAsia="Times New Roman"/>
-          <w:lang w:eastAsia="en-GB"/>
-        </w:rPr>
-        <w:t>LangChain</w:t>
-      </w:r>
-      <w:proofErr w:type="spellEnd"/>
-      <w:r>
-        <w:rPr>
-          <w:rFonts w:eastAsia="Times New Roman"/>
-          <w:lang w:eastAsia="en-GB"/>
-        </w:rPr>
-        <w:t>-based workflow to extract insights from 85+ expert questionnaires, informing research direction and data-driven decision-making.</w:t>
+      </w:pPr>
+      <w:r>
+        <w:t xml:space="preserve">Led teams of </w:t>
+      </w:r>
+      <w:r>
+        <w:t xml:space="preserve">3 and </w:t>
+      </w:r>
+      <w:r>
+        <w:t>4 engineers across research communication and cross-language model integration (C, Python), demonstrating mentoring and cross-team collaboration skills.</w:t>
       </w:r>
     </w:p>
     <w:p>
       <w:pPr>
-        <w:pStyle w:val="expitem"/>
-        <w:rPr>
-          <w:rFonts w:eastAsia="Times New Roman"/>
-          <w:lang w:eastAsia="en-GB"/>
-        </w:rPr>
-      </w:pPr>
-      <w:r>
-        <w:rPr>
-          <w:rFonts w:eastAsia="Times New Roman"/>
-          <w:lang w:eastAsia="en-GB"/>
-        </w:rPr>
-        <w:t>Designed and implemented the Hydrological Reservoir Model (HRM) Python package for CSIRO’s SWIFT system, including plugin-ready architecture, typed APIs, schema validation, and CI/CD testing.</w:t>
+        <w:pStyle w:val="Heading2"/>
+      </w:pPr>
+      <w:r>
+        <w:t xml:space="preserve">Monash University, Melbourne, </w:t>
+      </w:r>
+      <w:r>
+        <w:t>Develop</w:t>
+      </w:r>
+      <w:r>
+        <w:t>er</w:t>
+      </w:r>
+      <w:r>
+        <w:tab/>
+      </w:r>
+      <w:r>
+        <w:t>12/2019 – 06/2020</w:t>
       </w:r>
     </w:p>
     <w:p>
       <w:pPr>
-        <w:pStyle w:val="Heading2"/>
-      </w:pPr>
-      <w:r>
-        <w:t xml:space="preserve">Bureau </w:t>
-      </w:r>
-      <w:r>
-        <w:t>o</w:t>
-      </w:r>
-      <w:r>
-        <w:t>f Meteorology</w:t>
-      </w:r>
-      <w:r>
-        <w:t xml:space="preserve"> </w:t>
-      </w:r>
-      <w:r>
-        <w:t xml:space="preserve">Melbourne, </w:t>
-      </w:r>
-      <w:r>
-        <w:t xml:space="preserve">Senior </w:t>
-      </w:r>
-      <w:r>
-        <w:t>Data Scientist (</w:t>
-      </w:r>
-      <w:r>
-        <w:t>Hydrologist</w:t>
-      </w:r>
-      <w:r>
-        <w:t>)</w:t>
-      </w:r>
-      <w:r>
-        <w:tab/>
-      </w:r>
-      <w:r>
-        <w:t>09/2018 – 01/2023</w:t>
+        <w:pStyle w:val="expitem"/>
+      </w:pPr>
+      <w:r>
+        <w:t xml:space="preserve">Built a Python API for real-time water market simulations, automating </w:t>
+      </w:r>
+      <w:r>
+        <w:t>modelling</w:t>
+      </w:r>
+      <w:r>
+        <w:t xml:space="preserve"> with </w:t>
+      </w:r>
+      <w:proofErr w:type="spellStart"/>
+      <w:r>
+        <w:t>eWater</w:t>
+      </w:r>
+      <w:proofErr w:type="spellEnd"/>
+      <w:r>
+        <w:t xml:space="preserve"> SOURCE.</w:t>
       </w:r>
     </w:p>
     <w:p>
@@ -656,15 +558,30 @@
         <w:pStyle w:val="expitem"/>
       </w:pPr>
       <w:r>
-        <w:t>Developed and operationalized a Random Forest-based anomaly detection system as a core component of a high-stakes national product. This decisioning system identified critical infrastructure risks from over 1 million data points with 70% accuracy.</w:t>
+        <w:t>Developed an automated assignment generation</w:t>
+      </w:r>
+      <w:r>
+        <w:t xml:space="preserve"> and marking tool</w:t>
+      </w:r>
+      <w:r>
+        <w:t>, saving 300+ hours of manual processing</w:t>
+      </w:r>
+      <w:r>
+        <w:t xml:space="preserve"> per year</w:t>
+      </w:r>
+      <w:r>
+        <w:t>.</w:t>
       </w:r>
     </w:p>
     <w:p>
       <w:pPr>
-        <w:pStyle w:val="expitem"/>
-      </w:pPr>
-      <w:r>
-        <w:t>Led the scientific development and owned the operational performance of Australia’s national hydrological model, a critical data product serving thousands of users daily.</w:t>
+        <w:pStyle w:val="Heading1"/>
+      </w:pPr>
+      <w:r>
+        <w:t xml:space="preserve">Side </w:t>
+      </w:r>
+      <w:r>
+        <w:t>Projects</w:t>
       </w:r>
     </w:p>
     <w:p>
@@ -672,35 +589,84 @@
         <w:pStyle w:val="expitem"/>
       </w:pPr>
       <w:r>
-        <w:t>Drove a 30% accuracy boost in the Australian Fire Danger Rating System by building and integrating a new ML forecasting model, demonstrating the ability to ship ML that measurably improves a critical system.</w:t>
+        <w:rPr>
+          <w:b/>
+          <w:bCs/>
+          <w:color w:val="000000" w:themeColor="text1"/>
+        </w:rPr>
+        <w:t>Deep Focus Timer</w:t>
+      </w:r>
+      <w:r>
+        <w:rPr>
+          <w:color w:val="000000" w:themeColor="text1"/>
+        </w:rPr>
+        <w:t>:</w:t>
+      </w:r>
+      <w:r>
+        <w:rPr>
+          <w:color w:val="000000" w:themeColor="text1"/>
+        </w:rPr>
+        <w:t xml:space="preserve"> </w:t>
+      </w:r>
+      <w:r>
+        <w:t xml:space="preserve">Full-stack web app (Next.js, Python, PostgreSQL, </w:t>
+      </w:r>
+      <w:proofErr w:type="spellStart"/>
+      <w:r>
+        <w:t>Vercel</w:t>
+      </w:r>
+      <w:proofErr w:type="spellEnd"/>
+      <w:r>
+        <w:t>) with CI/CD and automated testing. https://deepfocus-inky.vercel.app/</w:t>
       </w:r>
     </w:p>
     <w:p>
       <w:pPr>
         <w:pStyle w:val="expitem"/>
-        <w:numPr>
-          <w:ilvl w:val="0"/>
-          <w:numId w:val="0"/>
-        </w:numPr>
-        <w:ind w:left="284" w:hanging="284"/>
-      </w:pPr>
+      </w:pPr>
+      <w:r>
+        <w:rPr>
+          <w:b/>
+          <w:bCs/>
+          <w:color w:val="000000" w:themeColor="text1"/>
+        </w:rPr>
+        <w:t>HydroGet</w:t>
+      </w:r>
+      <w:r>
+        <w:rPr>
+          <w:color w:val="000000" w:themeColor="text1"/>
+        </w:rPr>
+        <w:t xml:space="preserve">: </w:t>
+      </w:r>
+      <w:r>
+        <w:t>A</w:t>
+      </w:r>
+      <w:r>
+        <w:t xml:space="preserve"> Web app to automate hydrological modelling (Azure serverless, </w:t>
+      </w:r>
+      <w:proofErr w:type="spellStart"/>
+      <w:r>
+        <w:t>FastAPI</w:t>
+      </w:r>
+      <w:proofErr w:type="spellEnd"/>
+      <w:r>
+        <w:t>, Next.js).</w:t>
+      </w:r>
     </w:p>
     <w:p>
       <w:pPr>
-        <w:pStyle w:val="expitem"/>
-        <w:numPr>
-          <w:ilvl w:val="0"/>
-          <w:numId w:val="0"/>
-        </w:numPr>
-        <w:ind w:left="284" w:hanging="284"/>
-      </w:pPr>
+        <w:pStyle w:val="Heading1"/>
+      </w:pPr>
+      <w:r>
+        <w:t>Education</w:t>
+      </w:r>
     </w:p>
     <w:p>
       <w:pPr>
         <w:pStyle w:val="expitem"/>
       </w:pPr>
       <w:r>
-        <w:t>Led development and extension of the AWRA-L hydrological model, integrating large-scale geospatial datasets and new stream-routing components, improving predictive accuracy for national water systems.</w:t>
+        <w:t>Doctor of Philosophy, Civil Engineering, Monash University, Melbourne, Australia, 2019</w:t>
       </w:r>
     </w:p>
     <w:p>
@@ -708,7 +674,7 @@
         <w:pStyle w:val="expitem"/>
       </w:pPr>
       <w:r>
-        <w:t>Developed a Random Forest anomaly detection system processing 1 million+ data points to identify early pipe blockages, providing actionable insights for infrastructure maintenance.</w:t>
+        <w:t>Master of Engineering, University of Tehran, Iran, 2011</w:t>
       </w:r>
     </w:p>
     <w:p>
@@ -716,16 +682,15 @@
         <w:pStyle w:val="expitem"/>
       </w:pPr>
       <w:r>
-        <w:lastRenderedPageBreak/>
-        <w:t>Built ML forecasting models for the Australian Fire Danger Rating System, improving forecast accuracy up to 30% for up to 3 months ahead.</w:t>
+        <w:t>Bachelor of Engineering, University of Tehran, Iran, 2009</w:t>
       </w:r>
     </w:p>
     <w:p>
       <w:pPr>
-        <w:pStyle w:val="expitem"/>
-      </w:pPr>
-      <w:r>
-        <w:t>Implemented the Ensemble Kalman Filter to assimilate satellite data into AWRA-L, enhancing national water balance modelling.</w:t>
+        <w:pStyle w:val="Heading1"/>
+      </w:pPr>
+      <w:r>
+        <w:t>Research</w:t>
       </w:r>
     </w:p>
     <w:p>
@@ -733,381 +698,22 @@
         <w:pStyle w:val="expitem"/>
       </w:pPr>
       <w:r>
-        <w:t>Led a team of three scientists to analyse and communicate complex research findings. Collaborated with stakeholders to ensure the insights were well-understood and actionable, demonstrating strong communication and leadership skills in a cross-functional environment.</w:t>
-      </w:r>
-    </w:p>
-    <w:p>
-      <w:pPr>
-        <w:pStyle w:val="Heading2"/>
-      </w:pPr>
-      <w:r>
-        <w:t xml:space="preserve">Monash University, Melbourne, </w:t>
-      </w:r>
-      <w:r>
-        <w:t>Develop</w:t>
-      </w:r>
-      <w:r>
-        <w:t>er</w:t>
-      </w:r>
-      <w:r>
-        <w:tab/>
-      </w:r>
-      <w:r>
-        <w:t>12/2019 – 06/2020</w:t>
-      </w:r>
-    </w:p>
-    <w:p>
-      <w:pPr>
-        <w:pStyle w:val="expitem"/>
-      </w:pPr>
-      <w:r>
-        <w:t xml:space="preserve">Built a Python API for real-time water market simulations, automating decision </w:t>
-      </w:r>
-      <w:proofErr w:type="spellStart"/>
-      <w:r>
-        <w:t>modeling</w:t>
-      </w:r>
-      <w:proofErr w:type="spellEnd"/>
-      <w:r>
-        <w:t xml:space="preserve"> with </w:t>
-      </w:r>
-      <w:proofErr w:type="spellStart"/>
-      <w:r>
-        <w:t>eWater</w:t>
-      </w:r>
-      <w:proofErr w:type="spellEnd"/>
-      <w:r>
-        <w:t xml:space="preserve"> SOURCE.</w:t>
-      </w:r>
-    </w:p>
-    <w:p>
-      <w:pPr>
-        <w:pStyle w:val="expitem"/>
-      </w:pPr>
-      <w:r>
-        <w:t>Developed an automated tool for assignment generation, saving 300+ hours of manual processing.</w:t>
-      </w:r>
-    </w:p>
-    <w:p>
-      <w:pPr>
-        <w:pStyle w:val="Heading1"/>
-      </w:pPr>
-      <w:r>
-        <w:t xml:space="preserve">Side </w:t>
-      </w:r>
-      <w:r>
-        <w:t>Projects</w:t>
-      </w:r>
-    </w:p>
-    <w:p>
-      <w:pPr>
-        <w:pStyle w:val="Heading2"/>
-      </w:pPr>
-      <w:r>
-        <w:t>Deep Focus Timer: Full-Stack Productivity Web Application</w:t>
-      </w:r>
-      <w:r>
-        <w:tab/>
-        <w:t>06/2025 - present</w:t>
-      </w:r>
-    </w:p>
-    <w:p>
-      <w:pPr>
-        <w:pStyle w:val="expitem"/>
-      </w:pPr>
-      <w:r>
-        <w:t xml:space="preserve">Built a full-stack productivity timer with Next.js (TypeScript, React) frontend and Python backend using </w:t>
-      </w:r>
-      <w:proofErr w:type="spellStart"/>
-      <w:r>
-        <w:t>Vercel</w:t>
-      </w:r>
-      <w:proofErr w:type="spellEnd"/>
-      <w:r>
-        <w:t xml:space="preserve"> serverless functions, PostgreSQL (</w:t>
-      </w:r>
-      <w:proofErr w:type="spellStart"/>
-      <w:r>
-        <w:t>SQLAlchemy</w:t>
-      </w:r>
-      <w:proofErr w:type="spellEnd"/>
-      <w:r>
-        <w:t xml:space="preserve"> + Alembic).</w:t>
-      </w:r>
-    </w:p>
-    <w:p>
-      <w:pPr>
-        <w:pStyle w:val="expitem"/>
-      </w:pPr>
-      <w:r>
-        <w:t>Features include task CRUD, prioritization, session tracking, and secure user authentication with Clerk.</w:t>
-      </w:r>
-    </w:p>
-    <w:p>
-      <w:pPr>
-        <w:pStyle w:val="expitem"/>
-      </w:pPr>
-      <w:r>
-        <w:t xml:space="preserve">Implemented CI/CD pipelines, automated testing (Jest, React Testing Library, </w:t>
-      </w:r>
-      <w:proofErr w:type="spellStart"/>
-      <w:r>
-        <w:t>Pytest</w:t>
-      </w:r>
-      <w:proofErr w:type="spellEnd"/>
-      <w:r>
-        <w:t xml:space="preserve">), and deployed on </w:t>
-      </w:r>
-      <w:proofErr w:type="spellStart"/>
-      <w:r>
-        <w:t>Vercel</w:t>
-      </w:r>
-      <w:proofErr w:type="spellEnd"/>
-      <w:r>
-        <w:t xml:space="preserve"> for production-ready reliability.</w:t>
-      </w:r>
-    </w:p>
-    <w:p>
-      <w:pPr>
-        <w:pStyle w:val="expitem"/>
-      </w:pPr>
-      <w:r>
-        <w:t>https://deepfocus-inky.vercel.app/</w:t>
-      </w:r>
-    </w:p>
-    <w:p>
-      <w:pPr>
-        <w:pStyle w:val="Heading2"/>
-        <w:rPr>
-          <w:rFonts w:eastAsia="Times New Roman"/>
-          <w:lang w:eastAsia="en-GB"/>
-        </w:rPr>
-      </w:pPr>
-      <w:hyperlink r:id="rId9" w:history="1">
-        <w:proofErr w:type="spellStart"/>
-        <w:r>
-          <w:rPr>
-            <w:rStyle w:val="Hyperlink"/>
-            <w:rFonts w:eastAsia="Times New Roman"/>
-            <w:lang w:eastAsia="en-GB"/>
-          </w:rPr>
-          <w:t>HydroGet</w:t>
-        </w:r>
-        <w:proofErr w:type="spellEnd"/>
-      </w:hyperlink>
-      <w:r>
-        <w:rPr>
-          <w:rFonts w:eastAsia="Times New Roman"/>
-          <w:lang w:eastAsia="en-GB"/>
-        </w:rPr>
-        <w:t xml:space="preserve">: </w:t>
-      </w:r>
-      <w:r>
-        <w:rPr>
-          <w:lang w:eastAsia="en-GB"/>
-        </w:rPr>
-        <w:t xml:space="preserve">Automating RORB Hydrological </w:t>
-      </w:r>
-      <w:r>
-        <w:rPr>
-          <w:lang w:eastAsia="en-GB"/>
-        </w:rPr>
-        <w:t>Modelling</w:t>
-      </w:r>
-      <w:r>
-        <w:rPr>
-          <w:lang w:eastAsia="en-GB"/>
-        </w:rPr>
-        <w:tab/>
-        <w:t>09/2024 - present</w:t>
-      </w:r>
-    </w:p>
-    <w:p>
-      <w:pPr>
-        <w:pStyle w:val="expitem"/>
-        <w:rPr>
-          <w:lang w:eastAsia="en-GB"/>
-        </w:rPr>
-      </w:pPr>
-      <w:r>
-        <w:rPr>
-          <w:lang w:eastAsia="en-GB"/>
-        </w:rPr>
-        <w:t>Designed and developed a web application to automate the process of RORB calibration.</w:t>
-      </w:r>
-      <w:r>
-        <w:rPr>
-          <w:lang w:eastAsia="en-GB"/>
-        </w:rPr>
-        <w:t xml:space="preserve"> Enhanced efficiency by reducing manual adjustments and minimizing errors in hydrological modelling workflows.</w:t>
-      </w:r>
-    </w:p>
-    <w:p>
-      <w:pPr>
-        <w:pStyle w:val="expitem"/>
-        <w:rPr>
-          <w:lang w:eastAsia="en-GB"/>
-        </w:rPr>
-      </w:pPr>
-      <w:r>
-        <w:rPr>
-          <w:lang w:eastAsia="en-GB"/>
-        </w:rPr>
-        <w:t xml:space="preserve">Technology stack used: Azure serverless functions, </w:t>
-      </w:r>
-      <w:proofErr w:type="spellStart"/>
-      <w:r>
-        <w:rPr>
-          <w:lang w:eastAsia="en-GB"/>
-        </w:rPr>
-        <w:t>PyRORB</w:t>
-      </w:r>
-      <w:proofErr w:type="spellEnd"/>
-      <w:r>
-        <w:rPr>
-          <w:lang w:eastAsia="en-GB"/>
-        </w:rPr>
-        <w:t xml:space="preserve">, </w:t>
-      </w:r>
-      <w:proofErr w:type="spellStart"/>
-      <w:r>
-        <w:rPr>
-          <w:lang w:eastAsia="en-GB"/>
-        </w:rPr>
-        <w:t>FastAPI</w:t>
-      </w:r>
-      <w:proofErr w:type="spellEnd"/>
-      <w:r>
-        <w:rPr>
-          <w:lang w:eastAsia="en-GB"/>
-        </w:rPr>
-        <w:t>, Next.js.</w:t>
-      </w:r>
-    </w:p>
-    <w:p>
-      <w:pPr>
-        <w:pStyle w:val="expitem"/>
-        <w:rPr>
-          <w:lang w:eastAsia="en-GB"/>
-        </w:rPr>
-      </w:pPr>
-      <w:r>
-        <w:rPr>
-          <w:lang w:eastAsia="en-GB"/>
-        </w:rPr>
-        <w:t>Released an early prototype and collected user feedback to refine functionality and improve user experience.</w:t>
-      </w:r>
-    </w:p>
-    <w:p>
-      <w:pPr>
-        <w:pStyle w:val="expitem"/>
-        <w:numPr>
-          <w:ilvl w:val="0"/>
-          <w:numId w:val="0"/>
-        </w:numPr>
-        <w:ind w:left="284"/>
-        <w:rPr>
-          <w:lang w:eastAsia="en-GB"/>
-        </w:rPr>
-      </w:pPr>
-    </w:p>
-    <w:p>
-      <w:pPr>
-        <w:pStyle w:val="Heading1"/>
-      </w:pPr>
-      <w:r>
-        <w:t>Education</w:t>
-      </w:r>
-    </w:p>
-    <w:p>
-      <w:pPr>
-        <w:pStyle w:val="expitem"/>
-      </w:pPr>
-      <w:r>
-        <w:t>Doctor of Philosophy, Civil Engineering, Monash University, Melbourne, Australia, 2019</w:t>
-      </w:r>
-    </w:p>
-    <w:p>
-      <w:pPr>
-        <w:pStyle w:val="expitem"/>
-      </w:pPr>
-      <w:r>
-        <w:t>Master of Engineering, University of Tehran, Iran, 2011</w:t>
-      </w:r>
-    </w:p>
-    <w:p>
-      <w:pPr>
-        <w:pStyle w:val="expitem"/>
-      </w:pPr>
-      <w:r>
-        <w:t>Bachelor of Engineering, University of Tehran, Iran, 2009</w:t>
-      </w:r>
-    </w:p>
-    <w:p>
-      <w:pPr>
-        <w:pStyle w:val="expitem"/>
-        <w:numPr>
-          <w:ilvl w:val="0"/>
-          <w:numId w:val="0"/>
-        </w:numPr>
-        <w:ind w:left="284"/>
-        <w:rPr>
-          <w:lang w:eastAsia="en-GB"/>
-        </w:rPr>
-      </w:pPr>
-    </w:p>
-    <w:p>
-      <w:pPr>
-        <w:pStyle w:val="Heading1"/>
-      </w:pPr>
-      <w:r>
-        <w:t>Research</w:t>
-      </w:r>
-    </w:p>
-    <w:p>
-      <w:pPr>
-        <w:pStyle w:val="expitem"/>
-        <w:rPr>
-          <w:rFonts w:eastAsia="Times New Roman"/>
-          <w:lang w:eastAsia="en-GB"/>
-        </w:rPr>
-      </w:pPr>
-      <w:r>
-        <w:rPr>
-          <w:rFonts w:eastAsia="Times New Roman"/>
-          <w:lang w:eastAsia="en-GB"/>
-        </w:rPr>
         <w:t xml:space="preserve">20+ peer-reviewed publications, </w:t>
       </w:r>
       <w:r>
-        <w:rPr>
-          <w:rFonts w:eastAsia="Times New Roman"/>
-          <w:lang w:eastAsia="en-GB"/>
-        </w:rPr>
         <w:t>600</w:t>
       </w:r>
       <w:r>
-        <w:rPr>
-          <w:rFonts w:eastAsia="Times New Roman"/>
-          <w:lang w:eastAsia="en-GB"/>
-        </w:rPr>
-        <w:t>+ citations.</w:t>
-      </w:r>
-    </w:p>
-    <w:p>
-      <w:pPr>
-        <w:pStyle w:val="expitem"/>
-        <w:rPr>
-          <w:rFonts w:eastAsia="Times New Roman"/>
-          <w:lang w:eastAsia="en-GB"/>
-        </w:rPr>
-      </w:pPr>
-      <w:r>
-        <w:rPr>
-          <w:rFonts w:eastAsia="Times New Roman"/>
-          <w:lang w:eastAsia="en-GB"/>
-        </w:rPr>
-        <w:t>20+ international conference presentations, 3 book chapters, 4 technical reports.</w:t>
+        <w:t>+ citations</w:t>
+      </w:r>
+      <w:r>
+        <w:t xml:space="preserve"> and </w:t>
+      </w:r>
+      <w:r>
+        <w:t>20+ international conference presentations</w:t>
+      </w:r>
+      <w:r>
+        <w:t>.</w:t>
       </w:r>
     </w:p>
     <w:p>
@@ -1210,21 +816,11 @@
         <w:t>.</w:t>
       </w:r>
     </w:p>
-    <w:p>
-      <w:pPr>
-        <w:pStyle w:val="expitem"/>
-        <w:numPr>
-          <w:ilvl w:val="0"/>
-          <w:numId w:val="0"/>
-        </w:numPr>
-        <w:ind w:left="284"/>
-      </w:pPr>
-    </w:p>
     <w:sectPr>
-      <w:headerReference w:type="even" r:id="rId10"/>
-      <w:footerReference w:type="even" r:id="rId11"/>
-      <w:headerReference w:type="first" r:id="rId12"/>
-      <w:footerReference w:type="first" r:id="rId13"/>
+      <w:headerReference w:type="even" r:id="rId9"/>
+      <w:footerReference w:type="even" r:id="rId10"/>
+      <w:headerReference w:type="first" r:id="rId11"/>
+      <w:footerReference w:type="first" r:id="rId12"/>
       <w:type w:val="continuous"/>
       <w:pgSz w:w="11906" w:h="16838"/>
       <w:pgMar w:top="594" w:right="712" w:bottom="340" w:left="1129" w:header="708" w:footer="708" w:gutter="0"/>
@@ -1308,20 +904,14 @@
                         <w:p>
                           <w:pPr>
                             <w:rPr>
-                              <w:rFonts w:ascii="Aptos" w:eastAsia="Aptos" w:hAnsi="Aptos" w:cs="Aptos"/>
+                              <w:rFonts w:eastAsia="Aptos"/>
                               <w:noProof/>
-                              <w:color w:val="FF0000"/>
-                              <w:sz w:val="24"/>
-                              <w:szCs w:val="24"/>
                             </w:rPr>
                           </w:pPr>
                           <w:r>
                             <w:rPr>
-                              <w:rFonts w:ascii="Aptos" w:eastAsia="Aptos" w:hAnsi="Aptos" w:cs="Aptos"/>
+                              <w:rFonts w:eastAsia="Aptos"/>
                               <w:noProof/>
-                              <w:color w:val="FF0000"/>
-                              <w:sz w:val="24"/>
-                              <w:szCs w:val="24"/>
                             </w:rPr>
                             <w:t>UNOFFICIAL</w:t>
                           </w:r>
@@ -1346,26 +936,20 @@
               <v:stroke joinstyle="miter"/>
               <v:path gradientshapeok="t" o:connecttype="rect"/>
             </v:shapetype>
-            <v:shape id="Text Box 5" o:spid="_x0000_s1027" type="#_x0000_t202" alt="UNOFFICIAL" style="position:absolute;left:0;text-align:left;margin-left:0;margin-top:0;width:83.65pt;height:29.65pt;z-index:251662336;visibility:visible;mso-wrap-style:none;mso-wrap-distance-left:0;mso-wrap-distance-top:0;mso-wrap-distance-right:0;mso-wrap-distance-bottom:0;mso-position-horizontal:center;mso-position-horizontal-relative:page;mso-position-vertical:bottom;mso-position-vertical-relative:page;v-text-anchor:bottom" o:gfxdata="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" filled="f" stroked="f">
+            <v:shape id="Text Box 5" o:spid="_x0000_s1027" type="#_x0000_t202" alt="UNOFFICIAL" style="position:absolute;margin-left:0;margin-top:0;width:83.65pt;height:29.65pt;z-index:251662336;visibility:visible;mso-wrap-style:none;mso-wrap-distance-left:0;mso-wrap-distance-top:0;mso-wrap-distance-right:0;mso-wrap-distance-bottom:0;mso-position-horizontal:center;mso-position-horizontal-relative:page;mso-position-vertical:bottom;mso-position-vertical-relative:page;v-text-anchor:bottom" o:gfxdata="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" filled="f" stroked="f">
               <v:textbox style="mso-fit-shape-to-text:t" inset="0,0,0,15pt">
                 <w:txbxContent>
                   <w:p>
                     <w:pPr>
                       <w:rPr>
-                        <w:rFonts w:ascii="Aptos" w:eastAsia="Aptos" w:hAnsi="Aptos" w:cs="Aptos"/>
+                        <w:rFonts w:eastAsia="Aptos"/>
                         <w:noProof/>
-                        <w:color w:val="FF0000"/>
-                        <w:sz w:val="24"/>
-                        <w:szCs w:val="24"/>
                       </w:rPr>
                     </w:pPr>
                     <w:r>
                       <w:rPr>
-                        <w:rFonts w:ascii="Aptos" w:eastAsia="Aptos" w:hAnsi="Aptos" w:cs="Aptos"/>
+                        <w:rFonts w:eastAsia="Aptos"/>
                         <w:noProof/>
-                        <w:color w:val="FF0000"/>
-                        <w:sz w:val="24"/>
-                        <w:szCs w:val="24"/>
                       </w:rPr>
                       <w:t>UNOFFICIAL</w:t>
                     </w:r>
@@ -1436,20 +1020,14 @@
                         <w:p>
                           <w:pPr>
                             <w:rPr>
-                              <w:rFonts w:ascii="Aptos" w:eastAsia="Aptos" w:hAnsi="Aptos" w:cs="Aptos"/>
+                              <w:rFonts w:eastAsia="Aptos"/>
                               <w:noProof/>
-                              <w:color w:val="FF0000"/>
-                              <w:sz w:val="24"/>
-                              <w:szCs w:val="24"/>
                             </w:rPr>
                           </w:pPr>
                           <w:r>
                             <w:rPr>
-                              <w:rFonts w:ascii="Aptos" w:eastAsia="Aptos" w:hAnsi="Aptos" w:cs="Aptos"/>
+                              <w:rFonts w:eastAsia="Aptos"/>
                               <w:noProof/>
-                              <w:color w:val="FF0000"/>
-                              <w:sz w:val="24"/>
-                              <w:szCs w:val="24"/>
                             </w:rPr>
                             <w:t>UNOFFICIAL</w:t>
                           </w:r>
@@ -1474,26 +1052,20 @@
               <v:stroke joinstyle="miter"/>
               <v:path gradientshapeok="t" o:connecttype="rect"/>
             </v:shapetype>
-            <v:shape id="Text Box 4" o:spid="_x0000_s1029" type="#_x0000_t202" alt="UNOFFICIAL" style="position:absolute;left:0;text-align:left;margin-left:0;margin-top:0;width:83.65pt;height:29.65pt;z-index:251661312;visibility:visible;mso-wrap-style:none;mso-wrap-distance-left:0;mso-wrap-distance-top:0;mso-wrap-distance-right:0;mso-wrap-distance-bottom:0;mso-position-horizontal:center;mso-position-horizontal-relative:page;mso-position-vertical:bottom;mso-position-vertical-relative:page;v-text-anchor:bottom" o:gfxdata="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" filled="f" stroked="f">
+            <v:shape id="Text Box 4" o:spid="_x0000_s1029" type="#_x0000_t202" alt="UNOFFICIAL" style="position:absolute;margin-left:0;margin-top:0;width:83.65pt;height:29.65pt;z-index:251661312;visibility:visible;mso-wrap-style:none;mso-wrap-distance-left:0;mso-wrap-distance-top:0;mso-wrap-distance-right:0;mso-wrap-distance-bottom:0;mso-position-horizontal:center;mso-position-horizontal-relative:page;mso-position-vertical:bottom;mso-position-vertical-relative:page;v-text-anchor:bottom" o:gfxdata="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" filled="f" stroked="f">
               <v:textbox style="mso-fit-shape-to-text:t" inset="0,0,0,15pt">
                 <w:txbxContent>
                   <w:p>
                     <w:pPr>
                       <w:rPr>
-                        <w:rFonts w:ascii="Aptos" w:eastAsia="Aptos" w:hAnsi="Aptos" w:cs="Aptos"/>
+                        <w:rFonts w:eastAsia="Aptos"/>
                         <w:noProof/>
-                        <w:color w:val="FF0000"/>
-                        <w:sz w:val="24"/>
-                        <w:szCs w:val="24"/>
                       </w:rPr>
                     </w:pPr>
                     <w:r>
                       <w:rPr>
-                        <w:rFonts w:ascii="Aptos" w:eastAsia="Aptos" w:hAnsi="Aptos" w:cs="Aptos"/>
+                        <w:rFonts w:eastAsia="Aptos"/>
                         <w:noProof/>
-                        <w:color w:val="FF0000"/>
-                        <w:sz w:val="24"/>
-                        <w:szCs w:val="24"/>
                       </w:rPr>
                       <w:t>UNOFFICIAL</w:t>
                     </w:r>
@@ -1583,20 +1155,14 @@
                         <w:p>
                           <w:pPr>
                             <w:rPr>
-                              <w:rFonts w:ascii="Aptos" w:eastAsia="Aptos" w:hAnsi="Aptos" w:cs="Aptos"/>
+                              <w:rFonts w:eastAsia="Aptos"/>
                               <w:noProof/>
-                              <w:color w:val="FF0000"/>
-                              <w:sz w:val="24"/>
-                              <w:szCs w:val="24"/>
                             </w:rPr>
                           </w:pPr>
                           <w:r>
                             <w:rPr>
-                              <w:rFonts w:ascii="Aptos" w:eastAsia="Aptos" w:hAnsi="Aptos" w:cs="Aptos"/>
+                              <w:rFonts w:eastAsia="Aptos"/>
                               <w:noProof/>
-                              <w:color w:val="FF0000"/>
-                              <w:sz w:val="24"/>
-                              <w:szCs w:val="24"/>
                             </w:rPr>
                             <w:t>UNOFFICIAL</w:t>
                           </w:r>
@@ -1621,26 +1187,20 @@
               <v:stroke joinstyle="miter"/>
               <v:path gradientshapeok="t" o:connecttype="rect"/>
             </v:shapetype>
-            <v:shape id="Text Box 2" o:spid="_x0000_s1026" type="#_x0000_t202" alt="UNOFFICIAL" style="position:absolute;left:0;text-align:left;margin-left:0;margin-top:0;width:83.65pt;height:29.65pt;z-index:251659264;visibility:visible;mso-wrap-style:none;mso-wrap-distance-left:0;mso-wrap-distance-top:0;mso-wrap-distance-right:0;mso-wrap-distance-bottom:0;mso-position-horizontal:center;mso-position-horizontal-relative:page;mso-position-vertical:top;mso-position-vertical-relative:page;v-text-anchor:top" o:gfxdata="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" filled="f" stroked="f">
+            <v:shape id="Text Box 2" o:spid="_x0000_s1026" type="#_x0000_t202" alt="UNOFFICIAL" style="position:absolute;margin-left:0;margin-top:0;width:83.65pt;height:29.65pt;z-index:251659264;visibility:visible;mso-wrap-style:none;mso-wrap-distance-left:0;mso-wrap-distance-top:0;mso-wrap-distance-right:0;mso-wrap-distance-bottom:0;mso-position-horizontal:center;mso-position-horizontal-relative:page;mso-position-vertical:top;mso-position-vertical-relative:page;v-text-anchor:top" o:gfxdata="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" filled="f" stroked="f">
               <v:textbox style="mso-fit-shape-to-text:t" inset="0,15pt,0,0">
                 <w:txbxContent>
                   <w:p>
                     <w:pPr>
                       <w:rPr>
-                        <w:rFonts w:ascii="Aptos" w:eastAsia="Aptos" w:hAnsi="Aptos" w:cs="Aptos"/>
+                        <w:rFonts w:eastAsia="Aptos"/>
                         <w:noProof/>
-                        <w:color w:val="FF0000"/>
-                        <w:sz w:val="24"/>
-                        <w:szCs w:val="24"/>
                       </w:rPr>
                     </w:pPr>
                     <w:r>
                       <w:rPr>
-                        <w:rFonts w:ascii="Aptos" w:eastAsia="Aptos" w:hAnsi="Aptos" w:cs="Aptos"/>
+                        <w:rFonts w:eastAsia="Aptos"/>
                         <w:noProof/>
-                        <w:color w:val="FF0000"/>
-                        <w:sz w:val="24"/>
-                        <w:szCs w:val="24"/>
                       </w:rPr>
                       <w:t>UNOFFICIAL</w:t>
                     </w:r>
@@ -1711,20 +1271,14 @@
                         <w:p>
                           <w:pPr>
                             <w:rPr>
-                              <w:rFonts w:ascii="Aptos" w:eastAsia="Aptos" w:hAnsi="Aptos" w:cs="Aptos"/>
+                              <w:rFonts w:eastAsia="Aptos"/>
                               <w:noProof/>
-                              <w:color w:val="FF0000"/>
-                              <w:sz w:val="24"/>
-                              <w:szCs w:val="24"/>
                             </w:rPr>
                           </w:pPr>
                           <w:r>
                             <w:rPr>
-                              <w:rFonts w:ascii="Aptos" w:eastAsia="Aptos" w:hAnsi="Aptos" w:cs="Aptos"/>
+                              <w:rFonts w:eastAsia="Aptos"/>
                               <w:noProof/>
-                              <w:color w:val="FF0000"/>
-                              <w:sz w:val="24"/>
-                              <w:szCs w:val="24"/>
                             </w:rPr>
                             <w:t>UNOFFICIAL</w:t>
                           </w:r>
@@ -1749,26 +1303,20 @@
               <v:stroke joinstyle="miter"/>
               <v:path gradientshapeok="t" o:connecttype="rect"/>
             </v:shapetype>
-            <v:shape id="Text Box 1" o:spid="_x0000_s1028" type="#_x0000_t202" alt="UNOFFICIAL" style="position:absolute;left:0;text-align:left;margin-left:0;margin-top:0;width:83.65pt;height:29.65pt;z-index:251658240;visibility:visible;mso-wrap-style:none;mso-wrap-distance-left:0;mso-wrap-distance-top:0;mso-wrap-distance-right:0;mso-wrap-distance-bottom:0;mso-position-horizontal:center;mso-position-horizontal-relative:page;mso-position-vertical:top;mso-position-vertical-relative:page;v-text-anchor:top" o:gfxdata="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" filled="f" stroked="f">
+            <v:shape id="Text Box 1" o:spid="_x0000_s1028" type="#_x0000_t202" alt="UNOFFICIAL" style="position:absolute;margin-left:0;margin-top:0;width:83.65pt;height:29.65pt;z-index:251658240;visibility:visible;mso-wrap-style:none;mso-wrap-distance-left:0;mso-wrap-distance-top:0;mso-wrap-distance-right:0;mso-wrap-distance-bottom:0;mso-position-horizontal:center;mso-position-horizontal-relative:page;mso-position-vertical:top;mso-position-vertical-relative:page;v-text-anchor:top" o:gfxdata="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" filled="f" stroked="f">
               <v:textbox style="mso-fit-shape-to-text:t" inset="0,15pt,0,0">
                 <w:txbxContent>
                   <w:p>
                     <w:pPr>
                       <w:rPr>
-                        <w:rFonts w:ascii="Aptos" w:eastAsia="Aptos" w:hAnsi="Aptos" w:cs="Aptos"/>
+                        <w:rFonts w:eastAsia="Aptos"/>
                         <w:noProof/>
-                        <w:color w:val="FF0000"/>
-                        <w:sz w:val="24"/>
-                        <w:szCs w:val="24"/>
                       </w:rPr>
                     </w:pPr>
                     <w:r>
                       <w:rPr>
-                        <w:rFonts w:ascii="Aptos" w:eastAsia="Aptos" w:hAnsi="Aptos" w:cs="Aptos"/>
+                        <w:rFonts w:eastAsia="Aptos"/>
                         <w:noProof/>
-                        <w:color w:val="FF0000"/>
-                        <w:sz w:val="24"/>
-                        <w:szCs w:val="24"/>
                       </w:rPr>
                       <w:t>UNOFFICIAL</w:t>
                     </w:r>
@@ -3697,8 +3245,8 @@
   <w:abstractNum w:abstractNumId="14" w15:restartNumberingAfterBreak="0">
     <w:nsid w:val="5D3F7317"/>
     <w:multiLevelType w:val="hybridMultilevel"/>
-    <w:tmpl w:val="C1FC70D8"/>
-    <w:lvl w:ilvl="0" w:tplc="B16C291C">
+    <w:tmpl w:val="D8CA599A"/>
+    <w:lvl w:ilvl="0" w:tplc="F9AE54FE">
       <w:start w:val="1"/>
       <w:numFmt w:val="bullet"/>
       <w:pStyle w:val="expitem"/>
@@ -4522,7 +4070,14 @@
   <w:style w:type="paragraph" w:default="1" w:styleId="Normal">
     <w:name w:val="Normal"/>
     <w:qFormat/>
-    <w:rsid w:val="002E3F63"/>
+    <w:rsid w:val="003F4483"/>
+    <w:pPr>
+      <w:ind w:firstLine="0"/>
+    </w:pPr>
+    <w:rPr>
+      <w:sz w:val="18"/>
+      <w:szCs w:val="18"/>
+    </w:rPr>
   </w:style>
   <w:style w:type="paragraph" w:styleId="Heading1">
     <w:name w:val="heading 1"/>
@@ -4531,7 +4086,7 @@
     <w:link w:val="Heading1Char"/>
     <w:uiPriority w:val="9"/>
     <w:qFormat/>
-    <w:rsid w:val="00E861A4"/>
+    <w:rsid w:val="003F4483"/>
     <w:pPr>
       <w:pBdr>
         <w:bottom w:val="single" w:sz="12" w:space="1" w:color="0B5294" w:themeColor="accent1" w:themeShade="BF"/>
@@ -4545,8 +4100,8 @@
       <w:b/>
       <w:bCs/>
       <w:color w:val="0B5294" w:themeColor="accent1" w:themeShade="BF"/>
-      <w:sz w:val="24"/>
-      <w:szCs w:val="24"/>
+      <w:sz w:val="22"/>
+      <w:szCs w:val="22"/>
     </w:rPr>
   </w:style>
   <w:style w:type="paragraph" w:styleId="Heading2">
@@ -4557,7 +4112,7 @@
     <w:uiPriority w:val="9"/>
     <w:unhideWhenUsed/>
     <w:qFormat/>
-    <w:rsid w:val="00E861A4"/>
+    <w:rsid w:val="003F4483"/>
     <w:pPr>
       <w:pBdr>
         <w:bottom w:val="single" w:sz="8" w:space="1" w:color="0F6FC6" w:themeColor="accent1"/>
@@ -4572,8 +4127,8 @@
     <w:rPr>
       <w:rFonts w:asciiTheme="majorHAnsi" w:eastAsiaTheme="majorEastAsia" w:hAnsiTheme="majorHAnsi" w:cstheme="majorBidi"/>
       <w:color w:val="0B5294" w:themeColor="accent1" w:themeShade="BF"/>
-      <w:sz w:val="24"/>
-      <w:szCs w:val="24"/>
+      <w:sz w:val="22"/>
+      <w:szCs w:val="22"/>
     </w:rPr>
   </w:style>
   <w:style w:type="paragraph" w:styleId="Heading3">
@@ -4590,7 +4145,6 @@
         <w:bottom w:val="single" w:sz="4" w:space="1" w:color="59A9F2" w:themeColor="accent1" w:themeTint="99"/>
       </w:pBdr>
       <w:spacing w:before="200" w:after="80"/>
-      <w:ind w:firstLine="0"/>
       <w:outlineLvl w:val="2"/>
     </w:pPr>
     <w:rPr>
@@ -4615,7 +4169,6 @@
         <w:bottom w:val="single" w:sz="4" w:space="2" w:color="90C5F6" w:themeColor="accent1" w:themeTint="66"/>
       </w:pBdr>
       <w:spacing w:before="200" w:after="80"/>
-      <w:ind w:firstLine="0"/>
       <w:outlineLvl w:val="3"/>
     </w:pPr>
     <w:rPr>
@@ -4639,7 +4192,6 @@
     <w:rsid w:val="002E3F63"/>
     <w:pPr>
       <w:spacing w:before="200" w:after="80"/>
-      <w:ind w:firstLine="0"/>
       <w:outlineLvl w:val="4"/>
     </w:pPr>
     <w:rPr>
@@ -4659,7 +4211,6 @@
     <w:rsid w:val="002E3F63"/>
     <w:pPr>
       <w:spacing w:before="280" w:after="100"/>
-      <w:ind w:firstLine="0"/>
       <w:outlineLvl w:val="5"/>
     </w:pPr>
     <w:rPr>
@@ -4681,7 +4232,6 @@
     <w:rsid w:val="002E3F63"/>
     <w:pPr>
       <w:spacing w:before="320" w:after="100"/>
-      <w:ind w:firstLine="0"/>
       <w:outlineLvl w:val="6"/>
     </w:pPr>
     <w:rPr>
@@ -4705,7 +4255,6 @@
     <w:rsid w:val="002E3F63"/>
     <w:pPr>
       <w:spacing w:before="320" w:after="100"/>
-      <w:ind w:firstLine="0"/>
       <w:outlineLvl w:val="7"/>
     </w:pPr>
     <w:rPr>
@@ -4731,7 +4280,6 @@
     <w:rsid w:val="002E3F63"/>
     <w:pPr>
       <w:spacing w:before="320" w:after="100"/>
-      <w:ind w:firstLine="0"/>
       <w:outlineLvl w:val="8"/>
     </w:pPr>
     <w:rPr>
@@ -4814,14 +4362,12 @@
     <w:basedOn w:val="DefaultParagraphFont"/>
     <w:link w:val="Heading1"/>
     <w:uiPriority w:val="9"/>
-    <w:rsid w:val="00E861A4"/>
+    <w:rsid w:val="003F4483"/>
     <w:rPr>
       <w:rFonts w:asciiTheme="majorHAnsi" w:eastAsiaTheme="majorEastAsia" w:hAnsiTheme="majorHAnsi" w:cstheme="majorBidi"/>
       <w:b/>
       <w:bCs/>
       <w:color w:val="0B5294" w:themeColor="accent1" w:themeShade="BF"/>
-      <w:sz w:val="24"/>
-      <w:szCs w:val="24"/>
     </w:rPr>
   </w:style>
   <w:style w:type="character" w:customStyle="1" w:styleId="Heading2Char">
@@ -4829,19 +4375,17 @@
     <w:basedOn w:val="DefaultParagraphFont"/>
     <w:link w:val="Heading2"/>
     <w:uiPriority w:val="9"/>
-    <w:rsid w:val="00E861A4"/>
+    <w:rsid w:val="003F4483"/>
     <w:rPr>
       <w:rFonts w:asciiTheme="majorHAnsi" w:eastAsiaTheme="majorEastAsia" w:hAnsiTheme="majorHAnsi" w:cstheme="majorBidi"/>
       <w:color w:val="0B5294" w:themeColor="accent1" w:themeShade="BF"/>
-      <w:sz w:val="24"/>
-      <w:szCs w:val="24"/>
     </w:rPr>
   </w:style>
   <w:style w:type="paragraph" w:customStyle="1" w:styleId="expitem">
     <w:name w:val="exp. item"/>
     <w:basedOn w:val="ListParagraph"/>
     <w:qFormat/>
-    <w:rsid w:val="00BB7FFD"/>
+    <w:rsid w:val="003F4483"/>
     <w:pPr>
       <w:numPr>
         <w:numId w:val="13"/>
@@ -4849,8 +4393,8 @@
       <w:ind w:left="284" w:hanging="284"/>
     </w:pPr>
     <w:rPr>
-      <w:sz w:val="21"/>
-      <w:szCs w:val="21"/>
+      <w:rFonts w:eastAsia="Times New Roman"/>
+      <w:lang w:eastAsia="en-GB"/>
     </w:rPr>
   </w:style>
   <w:style w:type="paragraph" w:customStyle="1" w:styleId="Education-title">
@@ -5058,8 +4602,6 @@
     <w:rPr>
       <w:b/>
       <w:bCs/>
-      <w:sz w:val="18"/>
-      <w:szCs w:val="18"/>
     </w:rPr>
   </w:style>
   <w:style w:type="paragraph" w:styleId="Title">
@@ -5075,7 +4617,6 @@
         <w:top w:val="single" w:sz="8" w:space="10" w:color="75B7F4" w:themeColor="accent1" w:themeTint="7F"/>
         <w:bottom w:val="single" w:sz="24" w:space="15" w:color="0BD0D9" w:themeColor="accent3"/>
       </w:pBdr>
-      <w:ind w:firstLine="0"/>
       <w:jc w:val="center"/>
     </w:pPr>
     <w:rPr>
@@ -5112,7 +4653,6 @@
     <w:rsid w:val="002E3F63"/>
     <w:pPr>
       <w:spacing w:before="200" w:after="900"/>
-      <w:ind w:firstLine="0"/>
       <w:jc w:val="right"/>
     </w:pPr>
     <w:rPr>
@@ -5167,9 +4707,6 @@
     <w:uiPriority w:val="1"/>
     <w:qFormat/>
     <w:rsid w:val="002E3F63"/>
-    <w:pPr>
-      <w:ind w:firstLine="0"/>
-    </w:pPr>
   </w:style>
   <w:style w:type="character" w:customStyle="1" w:styleId="NoSpacingChar">
     <w:name w:val="No Spacing Char"/>
@@ -5377,7 +4914,6 @@
     <w:rsid w:val="00EE7A4F"/>
     <w:pPr>
       <w:spacing w:before="100" w:beforeAutospacing="1" w:after="100" w:afterAutospacing="1"/>
-      <w:ind w:firstLine="0"/>
     </w:pPr>
     <w:rPr>
       <w:rFonts w:ascii="Times New Roman" w:eastAsia="Times New Roman" w:hAnsi="Times New Roman" w:cs="Times New Roman"/>
